--- a/52. 吊、弔→吊.docx
+++ b/52. 吊、弔→吊.docx
@@ -6,16 +6,16 @@
       <w:pPr>
         <w:rPr>
           <w:rFonts w:hint="eastAsia" w:ascii="TW-MOE-Std-Kai" w:hAnsi="TW-MOE-Std-Kai" w:eastAsia="TW-MOE-Std-Kai" w:cs="TW-MOE-Std-Kai"/>
-          <w:sz w:val="48"/>
-          <w:szCs w:val="48"/>
+          <w:sz w:val="43"/>
+          <w:szCs w:val="43"/>
           <w:lang w:eastAsia="zh-TW"/>
         </w:rPr>
       </w:pPr>
       <w:r>
         <w:rPr>
           <w:rFonts w:hint="eastAsia" w:ascii="TW-MOE-Std-Kai" w:hAnsi="TW-MOE-Std-Kai" w:eastAsia="TW-MOE-Std-Kai" w:cs="TW-MOE-Std-Kai"/>
-          <w:sz w:val="48"/>
-          <w:szCs w:val="48"/>
+          <w:sz w:val="43"/>
+          <w:szCs w:val="43"/>
           <w:lang w:eastAsia="zh-TW"/>
         </w:rPr>
         <w:t>《大陸居民臺灣正體字講義》一簡多繁辨析之「</w:t>
@@ -23,8 +23,8 @@
       <w:r>
         <w:rPr>
           <w:rFonts w:hint="eastAsia" w:ascii="TW-MOE-Std-Kai" w:hAnsi="TW-MOE-Std-Kai" w:eastAsia="TW-MOE-Std-Kai" w:cs="TW-MOE-Std-Kai"/>
-          <w:sz w:val="48"/>
-          <w:szCs w:val="48"/>
+          <w:sz w:val="43"/>
+          <w:szCs w:val="43"/>
           <w:lang w:val="en-US" w:eastAsia="zh-TW"/>
         </w:rPr>
         <w:t>吊、弔</w:t>
@@ -32,8 +32,8 @@
       <w:r>
         <w:rPr>
           <w:rFonts w:hint="eastAsia" w:ascii="TW-MOE-Std-Kai" w:hAnsi="TW-MOE-Std-Kai" w:eastAsia="TW-MOE-Std-Kai" w:cs="TW-MOE-Std-Kai"/>
-          <w:sz w:val="48"/>
-          <w:szCs w:val="48"/>
+          <w:sz w:val="43"/>
+          <w:szCs w:val="43"/>
           <w:lang w:eastAsia="zh-TW"/>
         </w:rPr>
         <w:t>」→「</w:t>
@@ -41,8 +41,8 @@
       <w:r>
         <w:rPr>
           <w:rFonts w:hint="eastAsia" w:ascii="TW-MOE-Std-Kai" w:hAnsi="TW-MOE-Std-Kai" w:eastAsia="TW-MOE-Std-Kai" w:cs="TW-MOE-Std-Kai"/>
-          <w:sz w:val="48"/>
-          <w:szCs w:val="48"/>
+          <w:sz w:val="43"/>
+          <w:szCs w:val="43"/>
           <w:lang w:val="en-US" w:eastAsia="zh-TW"/>
         </w:rPr>
         <w:t>吊</w:t>
@@ -50,8 +50,8 @@
       <w:r>
         <w:rPr>
           <w:rFonts w:hint="eastAsia" w:ascii="TW-MOE-Std-Kai" w:hAnsi="TW-MOE-Std-Kai" w:eastAsia="TW-MOE-Std-Kai" w:cs="TW-MOE-Std-Kai"/>
-          <w:sz w:val="48"/>
-          <w:szCs w:val="48"/>
+          <w:sz w:val="43"/>
+          <w:szCs w:val="43"/>
           <w:lang w:eastAsia="zh-TW"/>
         </w:rPr>
         <w:t>」</w:t>
@@ -66,16 +66,16 @@
         <w:jc w:val="left"/>
         <w:rPr>
           <w:rFonts w:hint="default" w:ascii="TW-MOE-Std-Kai" w:hAnsi="TW-MOE-Std-Kai" w:eastAsia="TW-MOE-Std-Kai" w:cs="TW-MOE-Std-Kai"/>
-          <w:sz w:val="48"/>
-          <w:szCs w:val="48"/>
+          <w:sz w:val="43"/>
+          <w:szCs w:val="43"/>
           <w:lang w:val="en-US" w:eastAsia="zh-TW"/>
         </w:rPr>
       </w:pPr>
       <w:r>
         <w:rPr>
           <w:rFonts w:hint="eastAsia" w:ascii="TW-MOE-Std-Kai" w:hAnsi="TW-MOE-Std-Kai" w:eastAsia="TW-MOE-Std-Kai" w:cs="TW-MOE-Std-Kai"/>
-          <w:sz w:val="48"/>
-          <w:szCs w:val="48"/>
+          <w:sz w:val="43"/>
+          <w:szCs w:val="43"/>
           <w:lang w:eastAsia="zh-TW"/>
         </w:rPr>
         <w:t>辨音：「</w:t>
@@ -83,8 +83,8 @@
       <w:r>
         <w:rPr>
           <w:rFonts w:hint="eastAsia" w:ascii="TW-MOE-Std-Kai" w:hAnsi="TW-MOE-Std-Kai" w:eastAsia="TW-MOE-Std-Kai" w:cs="TW-MOE-Std-Kai"/>
-          <w:sz w:val="48"/>
-          <w:szCs w:val="48"/>
+          <w:sz w:val="43"/>
+          <w:szCs w:val="43"/>
           <w:lang w:val="en-US" w:eastAsia="zh-TW"/>
         </w:rPr>
         <w:t>吊、弔</w:t>
@@ -92,8 +92,8 @@
       <w:r>
         <w:rPr>
           <w:rFonts w:hint="eastAsia" w:ascii="TW-MOE-Std-Kai" w:hAnsi="TW-MOE-Std-Kai" w:eastAsia="TW-MOE-Std-Kai" w:cs="TW-MOE-Std-Kai"/>
-          <w:sz w:val="48"/>
-          <w:szCs w:val="48"/>
+          <w:sz w:val="43"/>
+          <w:szCs w:val="43"/>
           <w:lang w:eastAsia="zh-TW"/>
         </w:rPr>
         <w:t>」</w:t>
@@ -101,8 +101,8 @@
       <w:r>
         <w:rPr>
           <w:rFonts w:hint="eastAsia" w:ascii="TW-MOE-Std-Kai" w:hAnsi="TW-MOE-Std-Kai" w:eastAsia="TW-MOE-Std-Kai" w:cs="TW-MOE-Std-Kai"/>
-          <w:sz w:val="48"/>
-          <w:szCs w:val="48"/>
+          <w:sz w:val="43"/>
+          <w:szCs w:val="43"/>
           <w:lang w:val="en-US" w:eastAsia="zh-TW"/>
         </w:rPr>
         <w:t>音</w:t>
@@ -110,8 +110,8 @@
       <w:r>
         <w:rPr>
           <w:rFonts w:hint="eastAsia" w:ascii="GB Pinyinok-C" w:hAnsi="GB Pinyinok-C" w:eastAsia="GB Pinyinok-C" w:cs="GB Pinyinok-C"/>
-          <w:sz w:val="48"/>
-          <w:szCs w:val="48"/>
+          <w:sz w:val="43"/>
+          <w:szCs w:val="43"/>
           <w:lang w:val="en-US" w:eastAsia="zh-TW"/>
         </w:rPr>
         <w:t>diào</w:t>
@@ -119,8 +119,8 @@
       <w:r>
         <w:rPr>
           <w:rFonts w:hint="eastAsia" w:ascii="TW-MOE-Std-Kai" w:hAnsi="TW-MOE-Std-Kai" w:eastAsia="TW-MOE-Std-Kai" w:cs="TW-MOE-Std-Kai"/>
-          <w:sz w:val="48"/>
-          <w:szCs w:val="48"/>
+          <w:sz w:val="43"/>
+          <w:szCs w:val="43"/>
           <w:lang w:val="en-US" w:eastAsia="zh-TW"/>
         </w:rPr>
         <w:t>。</w:t>
@@ -130,16 +130,16 @@
       <w:pPr>
         <w:rPr>
           <w:rFonts w:hint="default" w:ascii="TW-MOE-Std-Kai" w:hAnsi="TW-MOE-Std-Kai" w:eastAsia="TW-MOE-Std-Kai" w:cs="TW-MOE-Std-Kai"/>
-          <w:sz w:val="48"/>
-          <w:szCs w:val="48"/>
+          <w:sz w:val="43"/>
+          <w:szCs w:val="43"/>
           <w:lang w:val="en-US" w:eastAsia="zh-TW"/>
         </w:rPr>
       </w:pPr>
       <w:r>
         <w:rPr>
           <w:rFonts w:hint="eastAsia" w:ascii="TW-MOE-Std-Kai" w:hAnsi="TW-MOE-Std-Kai" w:eastAsia="TW-MOE-Std-Kai" w:cs="TW-MOE-Std-Kai"/>
-          <w:sz w:val="48"/>
-          <w:szCs w:val="48"/>
+          <w:sz w:val="43"/>
+          <w:szCs w:val="43"/>
           <w:lang w:eastAsia="zh-TW"/>
         </w:rPr>
         <w:t>辨意：根據《教育部異體字字典》，「</w:t>
@@ -147,8 +147,8 @@
       <w:r>
         <w:rPr>
           <w:rFonts w:hint="eastAsia" w:ascii="TW-MOE-Std-Kai" w:hAnsi="TW-MOE-Std-Kai" w:eastAsia="TW-MOE-Std-Kai" w:cs="TW-MOE-Std-Kai"/>
-          <w:sz w:val="48"/>
-          <w:szCs w:val="48"/>
+          <w:sz w:val="43"/>
+          <w:szCs w:val="43"/>
           <w:lang w:val="en-US" w:eastAsia="zh-TW"/>
         </w:rPr>
         <w:t>吊</w:t>
@@ -156,8 +156,8 @@
       <w:r>
         <w:rPr>
           <w:rFonts w:hint="eastAsia" w:ascii="TW-MOE-Std-Kai" w:hAnsi="TW-MOE-Std-Kai" w:eastAsia="TW-MOE-Std-Kai" w:cs="TW-MOE-Std-Kai"/>
-          <w:sz w:val="48"/>
-          <w:szCs w:val="48"/>
+          <w:sz w:val="43"/>
+          <w:szCs w:val="43"/>
           <w:lang w:eastAsia="zh-TW"/>
         </w:rPr>
         <w:t>」</w:t>
@@ -165,77 +165,41 @@
       <w:r>
         <w:rPr>
           <w:rFonts w:hint="eastAsia" w:ascii="TW-MOE-Std-Kai" w:hAnsi="TW-MOE-Std-Kai" w:eastAsia="TW-MOE-Std-Kai" w:cs="TW-MOE-Std-Kai"/>
-          <w:sz w:val="48"/>
-          <w:szCs w:val="48"/>
-          <w:lang w:val="en-US" w:eastAsia="zh-TW"/>
-        </w:rPr>
-        <w:t>是指懸掛、提取、攫取、收回、扣留，如「懸吊」、「上吊」、「塔吊」、「吊卷」、「吊取」、「吊銷」等。而「弔」則是指祭奠死者、慰問、撫慰、哀傷、憐憫、懷念、追念、美善、良好、量詞（古代計算錢幣單位，一千個制錢或等值一千個制錢之銅幣數量為一弔；北平稱一百文為「一弔」），如「弔唁」</w:t>
-      </w:r>
-      <w:r>
-        <w:rPr>
-          <w:rFonts w:hint="eastAsia" w:ascii="TW-MOE-Std-Kai" w:hAnsi="TW-MOE-Std-Kai" w:eastAsia="TW-MOE-Std-Kai" w:cs="TW-MOE-Std-Kai"/>
-          <w:sz w:val="48"/>
-          <w:szCs w:val="48"/>
-          <w:lang w:val="en-US" w:eastAsia="zh-TW"/>
-        </w:rPr>
-        <w:t>、「弔喪」</w:t>
-      </w:r>
-      <w:r>
-        <w:rPr>
-          <w:rFonts w:hint="eastAsia" w:ascii="TW-MOE-Std-Kai" w:hAnsi="TW-MOE-Std-Kai" w:eastAsia="TW-MOE-Std-Kai" w:cs="TW-MOE-Std-Kai"/>
-          <w:sz w:val="48"/>
-          <w:szCs w:val="48"/>
-          <w:lang w:val="en-US" w:eastAsia="zh-TW"/>
-        </w:rPr>
-        <w:t>、「弔民伐罪」、「憑弔」、「</w:t>
-      </w:r>
-      <w:r>
-        <w:rPr>
-          <w:rFonts w:hint="eastAsia" w:ascii="TW-MOE-Std-Kai" w:hAnsi="TW-MOE-Std-Kai" w:eastAsia="TW-MOE-Std-Kai" w:cs="TW-MOE-Std-Kai"/>
-          <w:sz w:val="48"/>
-          <w:szCs w:val="48"/>
-          <w:lang w:val="en-US" w:eastAsia="zh-TW"/>
-        </w:rPr>
-        <w:t>弔詭</w:t>
-      </w:r>
-      <w:r>
-        <w:rPr>
-          <w:rFonts w:hint="eastAsia" w:ascii="TW-MOE-Std-Kai" w:hAnsi="TW-MOE-Std-Kai" w:eastAsia="TW-MOE-Std-Kai" w:cs="TW-MOE-Std-Kai"/>
-          <w:sz w:val="48"/>
-          <w:szCs w:val="48"/>
-          <w:lang w:val="en-US" w:eastAsia="zh-TW"/>
-        </w:rPr>
-        <w:t>」等。現代語境中區分「吊」和「弔」只需要記住「吊」多表示物理動作，而「弔」多用於有關</w:t>
-      </w:r>
-      <w:bookmarkStart w:id="0" w:name="_GoBack"/>
-      <w:bookmarkEnd w:id="0"/>
-      <w:r>
-        <w:rPr>
-          <w:rFonts w:hint="eastAsia" w:ascii="TW-MOE-Std-Kai" w:hAnsi="TW-MOE-Std-Kai" w:eastAsia="TW-MOE-Std-Kai" w:cs="TW-MOE-Std-Kai"/>
-          <w:sz w:val="48"/>
-          <w:szCs w:val="48"/>
-          <w:lang w:val="en-US" w:eastAsia="zh-TW"/>
-        </w:rPr>
-        <w:t>精神之動詞或形容詞（量詞除外）。</w:t>
+          <w:sz w:val="43"/>
+          <w:szCs w:val="43"/>
+          <w:lang w:val="en-US" w:eastAsia="zh-TW"/>
+        </w:rPr>
+        <w:t>是指懸掛、提取、攫取、收回、扣留，如「懸吊」、「上吊」、「塔吊」、「吊卷」、「吊取」、「吊銷」等。而「弔」則是指祭奠死者、慰問、撫慰、哀傷、憐憫、懷念、追念、美善、良好、量詞（古代計算錢幣單位，一千個制錢或等值一千個制錢之銅幣數量為一弔；北平稱一百文為「一弔」），如「弔唁」、「弔喪」、「弔客」（弔喪的人；凶神，主掌疾病哀泣之事）、「弔民伐罪」、「憑弔」、「弔詭」等。現代語境中區分「吊」和「弔」只需要記住「吊」多表示物理動作，而「弔」多用於有關精神之動詞或形容詞（量詞除外）。</w:t>
       </w:r>
     </w:p>
     <w:p>
       <w:pPr>
         <w:rPr>
           <w:rFonts w:hint="default" w:ascii="TW-MOE-Std-Kai" w:hAnsi="TW-MOE-Std-Kai" w:eastAsia="TW-MOE-Std-Kai" w:cs="TW-MOE-Std-Kai"/>
-          <w:sz w:val="48"/>
-          <w:szCs w:val="48"/>
+          <w:sz w:val="43"/>
+          <w:szCs w:val="43"/>
           <w:lang w:val="en-US" w:eastAsia="zh-TW"/>
         </w:rPr>
       </w:pPr>
       <w:r>
         <w:rPr>
           <w:rFonts w:hint="eastAsia" w:ascii="TW-MOE-Std-Kai" w:hAnsi="TW-MOE-Std-Kai" w:eastAsia="TW-MOE-Std-Kai" w:cs="TW-MOE-Std-Kai"/>
-          <w:sz w:val="48"/>
-          <w:szCs w:val="48"/>
-          <w:lang w:val="en-US" w:eastAsia="zh-TW"/>
-        </w:rPr>
-        <w:t>偏旁辨析：「吊」和「弔」均可作偏旁，大多數情況用「吊」，如「屌」、「常」等，少數情況用「弔」，如「弚」、「伄」等。</w:t>
+          <w:sz w:val="43"/>
+          <w:szCs w:val="43"/>
+          <w:lang w:val="en-US" w:eastAsia="zh-TW"/>
+        </w:rPr>
+        <w:t>偏旁辨析：</w:t>
+      </w:r>
+      <w:bookmarkStart w:id="0" w:name="_GoBack"/>
+      <w:bookmarkEnd w:id="0"/>
+      <w:r>
+        <w:rPr>
+          <w:rFonts w:hint="eastAsia" w:ascii="TW-MOE-Std-Kai" w:hAnsi="TW-MOE-Std-Kai" w:eastAsia="TW-MOE-Std-Kai" w:cs="TW-MOE-Std-Kai"/>
+          <w:sz w:val="43"/>
+          <w:szCs w:val="43"/>
+          <w:lang w:val="en-US" w:eastAsia="zh-TW"/>
+        </w:rPr>
+        <w:t>「吊」和「弔」均可作偏旁，大多數情況用「吊」，如「屌」、「常」等，少數情況用「弔」，如「弚」、「伄」等。</w:t>
       </w:r>
     </w:p>
     <w:sectPr>

--- a/52. 吊、弔→吊.docx
+++ b/52. 吊、弔→吊.docx
@@ -142,7 +142,7 @@
           <w:szCs w:val="43"/>
           <w:lang w:eastAsia="zh-TW"/>
         </w:rPr>
-        <w:t>辨意：根據《教育部異體字字典》，「</w:t>
+        <w:t>辨意：「</w:t>
       </w:r>
       <w:r>
         <w:rPr>

--- a/52. 吊、弔→吊.docx
+++ b/52. 吊、弔→吊.docx
@@ -6,16 +6,17 @@
       <w:pPr>
         <w:rPr>
           <w:rFonts w:hint="eastAsia" w:ascii="TW-MOE-Std-Kai" w:hAnsi="TW-MOE-Std-Kai" w:eastAsia="TW-MOE-Std-Kai" w:cs="TW-MOE-Std-Kai"/>
-          <w:sz w:val="43"/>
-          <w:szCs w:val="43"/>
+          <w:sz w:val="46"/>
+          <w:szCs w:val="46"/>
           <w:lang w:eastAsia="zh-TW"/>
         </w:rPr>
       </w:pPr>
-      <w:r>
-        <w:rPr>
-          <w:rFonts w:hint="eastAsia" w:ascii="TW-MOE-Std-Kai" w:hAnsi="TW-MOE-Std-Kai" w:eastAsia="TW-MOE-Std-Kai" w:cs="TW-MOE-Std-Kai"/>
-          <w:sz w:val="43"/>
-          <w:szCs w:val="43"/>
+      <w:bookmarkStart w:id="0" w:name="_GoBack"/>
+      <w:r>
+        <w:rPr>
+          <w:rFonts w:hint="eastAsia" w:ascii="TW-MOE-Std-Kai" w:hAnsi="TW-MOE-Std-Kai" w:eastAsia="TW-MOE-Std-Kai" w:cs="TW-MOE-Std-Kai"/>
+          <w:sz w:val="46"/>
+          <w:szCs w:val="46"/>
           <w:lang w:eastAsia="zh-TW"/>
         </w:rPr>
         <w:t>《大陸居民臺灣正體字講義》一簡多繁辨析之「</w:t>
@@ -23,8 +24,8 @@
       <w:r>
         <w:rPr>
           <w:rFonts w:hint="eastAsia" w:ascii="TW-MOE-Std-Kai" w:hAnsi="TW-MOE-Std-Kai" w:eastAsia="TW-MOE-Std-Kai" w:cs="TW-MOE-Std-Kai"/>
-          <w:sz w:val="43"/>
-          <w:szCs w:val="43"/>
+          <w:sz w:val="46"/>
+          <w:szCs w:val="46"/>
           <w:lang w:val="en-US" w:eastAsia="zh-TW"/>
         </w:rPr>
         <w:t>吊、弔</w:t>
@@ -32,8 +33,8 @@
       <w:r>
         <w:rPr>
           <w:rFonts w:hint="eastAsia" w:ascii="TW-MOE-Std-Kai" w:hAnsi="TW-MOE-Std-Kai" w:eastAsia="TW-MOE-Std-Kai" w:cs="TW-MOE-Std-Kai"/>
-          <w:sz w:val="43"/>
-          <w:szCs w:val="43"/>
+          <w:sz w:val="46"/>
+          <w:szCs w:val="46"/>
           <w:lang w:eastAsia="zh-TW"/>
         </w:rPr>
         <w:t>」→「</w:t>
@@ -41,8 +42,8 @@
       <w:r>
         <w:rPr>
           <w:rFonts w:hint="eastAsia" w:ascii="TW-MOE-Std-Kai" w:hAnsi="TW-MOE-Std-Kai" w:eastAsia="TW-MOE-Std-Kai" w:cs="TW-MOE-Std-Kai"/>
-          <w:sz w:val="43"/>
-          <w:szCs w:val="43"/>
+          <w:sz w:val="46"/>
+          <w:szCs w:val="46"/>
           <w:lang w:val="en-US" w:eastAsia="zh-TW"/>
         </w:rPr>
         <w:t>吊</w:t>
@@ -50,8 +51,8 @@
       <w:r>
         <w:rPr>
           <w:rFonts w:hint="eastAsia" w:ascii="TW-MOE-Std-Kai" w:hAnsi="TW-MOE-Std-Kai" w:eastAsia="TW-MOE-Std-Kai" w:cs="TW-MOE-Std-Kai"/>
-          <w:sz w:val="43"/>
-          <w:szCs w:val="43"/>
+          <w:sz w:val="46"/>
+          <w:szCs w:val="46"/>
           <w:lang w:eastAsia="zh-TW"/>
         </w:rPr>
         <w:t>」</w:t>
@@ -66,16 +67,16 @@
         <w:jc w:val="left"/>
         <w:rPr>
           <w:rFonts w:hint="default" w:ascii="TW-MOE-Std-Kai" w:hAnsi="TW-MOE-Std-Kai" w:eastAsia="TW-MOE-Std-Kai" w:cs="TW-MOE-Std-Kai"/>
-          <w:sz w:val="43"/>
-          <w:szCs w:val="43"/>
+          <w:sz w:val="46"/>
+          <w:szCs w:val="46"/>
           <w:lang w:val="en-US" w:eastAsia="zh-TW"/>
         </w:rPr>
       </w:pPr>
       <w:r>
         <w:rPr>
           <w:rFonts w:hint="eastAsia" w:ascii="TW-MOE-Std-Kai" w:hAnsi="TW-MOE-Std-Kai" w:eastAsia="TW-MOE-Std-Kai" w:cs="TW-MOE-Std-Kai"/>
-          <w:sz w:val="43"/>
-          <w:szCs w:val="43"/>
+          <w:sz w:val="46"/>
+          <w:szCs w:val="46"/>
           <w:lang w:eastAsia="zh-TW"/>
         </w:rPr>
         <w:t>辨音：「</w:t>
@@ -83,8 +84,8 @@
       <w:r>
         <w:rPr>
           <w:rFonts w:hint="eastAsia" w:ascii="TW-MOE-Std-Kai" w:hAnsi="TW-MOE-Std-Kai" w:eastAsia="TW-MOE-Std-Kai" w:cs="TW-MOE-Std-Kai"/>
-          <w:sz w:val="43"/>
-          <w:szCs w:val="43"/>
+          <w:sz w:val="46"/>
+          <w:szCs w:val="46"/>
           <w:lang w:val="en-US" w:eastAsia="zh-TW"/>
         </w:rPr>
         <w:t>吊、弔</w:t>
@@ -92,8 +93,8 @@
       <w:r>
         <w:rPr>
           <w:rFonts w:hint="eastAsia" w:ascii="TW-MOE-Std-Kai" w:hAnsi="TW-MOE-Std-Kai" w:eastAsia="TW-MOE-Std-Kai" w:cs="TW-MOE-Std-Kai"/>
-          <w:sz w:val="43"/>
-          <w:szCs w:val="43"/>
+          <w:sz w:val="46"/>
+          <w:szCs w:val="46"/>
           <w:lang w:eastAsia="zh-TW"/>
         </w:rPr>
         <w:t>」</w:t>
@@ -101,8 +102,8 @@
       <w:r>
         <w:rPr>
           <w:rFonts w:hint="eastAsia" w:ascii="TW-MOE-Std-Kai" w:hAnsi="TW-MOE-Std-Kai" w:eastAsia="TW-MOE-Std-Kai" w:cs="TW-MOE-Std-Kai"/>
-          <w:sz w:val="43"/>
-          <w:szCs w:val="43"/>
+          <w:sz w:val="46"/>
+          <w:szCs w:val="46"/>
           <w:lang w:val="en-US" w:eastAsia="zh-TW"/>
         </w:rPr>
         <w:t>音</w:t>
@@ -110,8 +111,8 @@
       <w:r>
         <w:rPr>
           <w:rFonts w:hint="eastAsia" w:ascii="GB Pinyinok-C" w:hAnsi="GB Pinyinok-C" w:eastAsia="GB Pinyinok-C" w:cs="GB Pinyinok-C"/>
-          <w:sz w:val="43"/>
-          <w:szCs w:val="43"/>
+          <w:sz w:val="46"/>
+          <w:szCs w:val="46"/>
           <w:lang w:val="en-US" w:eastAsia="zh-TW"/>
         </w:rPr>
         <w:t>diào</w:t>
@@ -119,8 +120,8 @@
       <w:r>
         <w:rPr>
           <w:rFonts w:hint="eastAsia" w:ascii="TW-MOE-Std-Kai" w:hAnsi="TW-MOE-Std-Kai" w:eastAsia="TW-MOE-Std-Kai" w:cs="TW-MOE-Std-Kai"/>
-          <w:sz w:val="43"/>
-          <w:szCs w:val="43"/>
+          <w:sz w:val="46"/>
+          <w:szCs w:val="46"/>
           <w:lang w:val="en-US" w:eastAsia="zh-TW"/>
         </w:rPr>
         <w:t>。</w:t>
@@ -130,16 +131,16 @@
       <w:pPr>
         <w:rPr>
           <w:rFonts w:hint="default" w:ascii="TW-MOE-Std-Kai" w:hAnsi="TW-MOE-Std-Kai" w:eastAsia="TW-MOE-Std-Kai" w:cs="TW-MOE-Std-Kai"/>
-          <w:sz w:val="43"/>
-          <w:szCs w:val="43"/>
+          <w:sz w:val="46"/>
+          <w:szCs w:val="46"/>
           <w:lang w:val="en-US" w:eastAsia="zh-TW"/>
         </w:rPr>
       </w:pPr>
       <w:r>
         <w:rPr>
           <w:rFonts w:hint="eastAsia" w:ascii="TW-MOE-Std-Kai" w:hAnsi="TW-MOE-Std-Kai" w:eastAsia="TW-MOE-Std-Kai" w:cs="TW-MOE-Std-Kai"/>
-          <w:sz w:val="43"/>
-          <w:szCs w:val="43"/>
+          <w:sz w:val="46"/>
+          <w:szCs w:val="46"/>
           <w:lang w:eastAsia="zh-TW"/>
         </w:rPr>
         <w:t>辨意：「</w:t>
@@ -147,8 +148,8 @@
       <w:r>
         <w:rPr>
           <w:rFonts w:hint="eastAsia" w:ascii="TW-MOE-Std-Kai" w:hAnsi="TW-MOE-Std-Kai" w:eastAsia="TW-MOE-Std-Kai" w:cs="TW-MOE-Std-Kai"/>
-          <w:sz w:val="43"/>
-          <w:szCs w:val="43"/>
+          <w:sz w:val="46"/>
+          <w:szCs w:val="46"/>
           <w:lang w:val="en-US" w:eastAsia="zh-TW"/>
         </w:rPr>
         <w:t>吊</w:t>
@@ -156,8 +157,8 @@
       <w:r>
         <w:rPr>
           <w:rFonts w:hint="eastAsia" w:ascii="TW-MOE-Std-Kai" w:hAnsi="TW-MOE-Std-Kai" w:eastAsia="TW-MOE-Std-Kai" w:cs="TW-MOE-Std-Kai"/>
-          <w:sz w:val="43"/>
-          <w:szCs w:val="43"/>
+          <w:sz w:val="46"/>
+          <w:szCs w:val="46"/>
           <w:lang w:eastAsia="zh-TW"/>
         </w:rPr>
         <w:t>」</w:t>
@@ -165,8 +166,8 @@
       <w:r>
         <w:rPr>
           <w:rFonts w:hint="eastAsia" w:ascii="TW-MOE-Std-Kai" w:hAnsi="TW-MOE-Std-Kai" w:eastAsia="TW-MOE-Std-Kai" w:cs="TW-MOE-Std-Kai"/>
-          <w:sz w:val="43"/>
-          <w:szCs w:val="43"/>
+          <w:sz w:val="46"/>
+          <w:szCs w:val="46"/>
           <w:lang w:val="en-US" w:eastAsia="zh-TW"/>
         </w:rPr>
         <w:t>是指懸掛、提取、攫取、收回、扣留，如「懸吊」、「上吊」、「塔吊」、「吊卷」、「吊取」、「吊銷」等。而「弔」則是指祭奠死者、慰問、撫慰、哀傷、憐憫、懷念、追念、美善、良好、量詞（古代計算錢幣單位，一千個制錢或等值一千個制錢之銅幣數量為一弔；北平稱一百文為「一弔」），如「弔唁」、「弔喪」、「弔客」（弔喪的人；凶神，主掌疾病哀泣之事）、「弔民伐罪」、「憑弔」、「弔詭」等。現代語境中區分「吊」和「弔」只需要記住「吊」多表示物理動作，而「弔」多用於有關精神之動詞或形容詞（量詞除外）。</w:t>
@@ -176,32 +177,22 @@
       <w:pPr>
         <w:rPr>
           <w:rFonts w:hint="default" w:ascii="TW-MOE-Std-Kai" w:hAnsi="TW-MOE-Std-Kai" w:eastAsia="TW-MOE-Std-Kai" w:cs="TW-MOE-Std-Kai"/>
-          <w:sz w:val="43"/>
-          <w:szCs w:val="43"/>
+          <w:sz w:val="46"/>
+          <w:szCs w:val="46"/>
           <w:lang w:val="en-US" w:eastAsia="zh-TW"/>
         </w:rPr>
       </w:pPr>
       <w:r>
         <w:rPr>
           <w:rFonts w:hint="eastAsia" w:ascii="TW-MOE-Std-Kai" w:hAnsi="TW-MOE-Std-Kai" w:eastAsia="TW-MOE-Std-Kai" w:cs="TW-MOE-Std-Kai"/>
-          <w:sz w:val="43"/>
-          <w:szCs w:val="43"/>
-          <w:lang w:val="en-US" w:eastAsia="zh-TW"/>
-        </w:rPr>
-        <w:t>偏旁辨析：</w:t>
-      </w:r>
-      <w:bookmarkStart w:id="0" w:name="_GoBack"/>
-      <w:bookmarkEnd w:id="0"/>
-      <w:r>
-        <w:rPr>
-          <w:rFonts w:hint="eastAsia" w:ascii="TW-MOE-Std-Kai" w:hAnsi="TW-MOE-Std-Kai" w:eastAsia="TW-MOE-Std-Kai" w:cs="TW-MOE-Std-Kai"/>
-          <w:sz w:val="43"/>
-          <w:szCs w:val="43"/>
-          <w:lang w:val="en-US" w:eastAsia="zh-TW"/>
-        </w:rPr>
-        <w:t>「吊」和「弔」均可作偏旁，大多數情況用「吊」，如「屌」、「常」等，少數情況用「弔」，如「弚」、「伄」等。</w:t>
+          <w:sz w:val="46"/>
+          <w:szCs w:val="46"/>
+          <w:lang w:val="en-US" w:eastAsia="zh-TW"/>
+        </w:rPr>
+        <w:t>偏旁辨析：「吊」和「弔」均可作偏旁，大多數情況用「吊」，如「屌」、「常」等，少數情況用「弔」，如「弚」、「伄」等。</w:t>
       </w:r>
     </w:p>
+    <w:bookmarkEnd w:id="0"/>
     <w:sectPr>
       <w:pgSz w:w="11906" w:h="16838"/>
       <w:pgMar w:top="1440" w:right="1800" w:bottom="1440" w:left="1800" w:header="851" w:footer="992" w:gutter="0"/>

--- a/52. 吊、弔→吊.docx
+++ b/52. 吊、弔→吊.docx
@@ -6,17 +6,16 @@
       <w:pPr>
         <w:rPr>
           <w:rFonts w:hint="eastAsia" w:ascii="TW-MOE-Std-Kai" w:hAnsi="TW-MOE-Std-Kai" w:eastAsia="TW-MOE-Std-Kai" w:cs="TW-MOE-Std-Kai"/>
-          <w:sz w:val="46"/>
-          <w:szCs w:val="46"/>
+          <w:sz w:val="43"/>
+          <w:szCs w:val="43"/>
           <w:lang w:eastAsia="zh-TW"/>
         </w:rPr>
       </w:pPr>
-      <w:bookmarkStart w:id="0" w:name="_GoBack"/>
-      <w:r>
-        <w:rPr>
-          <w:rFonts w:hint="eastAsia" w:ascii="TW-MOE-Std-Kai" w:hAnsi="TW-MOE-Std-Kai" w:eastAsia="TW-MOE-Std-Kai" w:cs="TW-MOE-Std-Kai"/>
-          <w:sz w:val="46"/>
-          <w:szCs w:val="46"/>
+      <w:r>
+        <w:rPr>
+          <w:rFonts w:hint="eastAsia" w:ascii="TW-MOE-Std-Kai" w:hAnsi="TW-MOE-Std-Kai" w:eastAsia="TW-MOE-Std-Kai" w:cs="TW-MOE-Std-Kai"/>
+          <w:sz w:val="43"/>
+          <w:szCs w:val="43"/>
           <w:lang w:eastAsia="zh-TW"/>
         </w:rPr>
         <w:t>《大陸居民臺灣正體字講義》一簡多繁辨析之「</w:t>
@@ -24,8 +23,8 @@
       <w:r>
         <w:rPr>
           <w:rFonts w:hint="eastAsia" w:ascii="TW-MOE-Std-Kai" w:hAnsi="TW-MOE-Std-Kai" w:eastAsia="TW-MOE-Std-Kai" w:cs="TW-MOE-Std-Kai"/>
-          <w:sz w:val="46"/>
-          <w:szCs w:val="46"/>
+          <w:sz w:val="43"/>
+          <w:szCs w:val="43"/>
           <w:lang w:val="en-US" w:eastAsia="zh-TW"/>
         </w:rPr>
         <w:t>吊、弔</w:t>
@@ -33,8 +32,8 @@
       <w:r>
         <w:rPr>
           <w:rFonts w:hint="eastAsia" w:ascii="TW-MOE-Std-Kai" w:hAnsi="TW-MOE-Std-Kai" w:eastAsia="TW-MOE-Std-Kai" w:cs="TW-MOE-Std-Kai"/>
-          <w:sz w:val="46"/>
-          <w:szCs w:val="46"/>
+          <w:sz w:val="43"/>
+          <w:szCs w:val="43"/>
           <w:lang w:eastAsia="zh-TW"/>
         </w:rPr>
         <w:t>」→「</w:t>
@@ -42,8 +41,8 @@
       <w:r>
         <w:rPr>
           <w:rFonts w:hint="eastAsia" w:ascii="TW-MOE-Std-Kai" w:hAnsi="TW-MOE-Std-Kai" w:eastAsia="TW-MOE-Std-Kai" w:cs="TW-MOE-Std-Kai"/>
-          <w:sz w:val="46"/>
-          <w:szCs w:val="46"/>
+          <w:sz w:val="43"/>
+          <w:szCs w:val="43"/>
           <w:lang w:val="en-US" w:eastAsia="zh-TW"/>
         </w:rPr>
         <w:t>吊</w:t>
@@ -51,8 +50,8 @@
       <w:r>
         <w:rPr>
           <w:rFonts w:hint="eastAsia" w:ascii="TW-MOE-Std-Kai" w:hAnsi="TW-MOE-Std-Kai" w:eastAsia="TW-MOE-Std-Kai" w:cs="TW-MOE-Std-Kai"/>
-          <w:sz w:val="46"/>
-          <w:szCs w:val="46"/>
+          <w:sz w:val="43"/>
+          <w:szCs w:val="43"/>
           <w:lang w:eastAsia="zh-TW"/>
         </w:rPr>
         <w:t>」</w:t>
@@ -67,16 +66,16 @@
         <w:jc w:val="left"/>
         <w:rPr>
           <w:rFonts w:hint="default" w:ascii="TW-MOE-Std-Kai" w:hAnsi="TW-MOE-Std-Kai" w:eastAsia="TW-MOE-Std-Kai" w:cs="TW-MOE-Std-Kai"/>
-          <w:sz w:val="46"/>
-          <w:szCs w:val="46"/>
+          <w:sz w:val="43"/>
+          <w:szCs w:val="43"/>
           <w:lang w:val="en-US" w:eastAsia="zh-TW"/>
         </w:rPr>
       </w:pPr>
       <w:r>
         <w:rPr>
           <w:rFonts w:hint="eastAsia" w:ascii="TW-MOE-Std-Kai" w:hAnsi="TW-MOE-Std-Kai" w:eastAsia="TW-MOE-Std-Kai" w:cs="TW-MOE-Std-Kai"/>
-          <w:sz w:val="46"/>
-          <w:szCs w:val="46"/>
+          <w:sz w:val="43"/>
+          <w:szCs w:val="43"/>
           <w:lang w:eastAsia="zh-TW"/>
         </w:rPr>
         <w:t>辨音：「</w:t>
@@ -84,8 +83,8 @@
       <w:r>
         <w:rPr>
           <w:rFonts w:hint="eastAsia" w:ascii="TW-MOE-Std-Kai" w:hAnsi="TW-MOE-Std-Kai" w:eastAsia="TW-MOE-Std-Kai" w:cs="TW-MOE-Std-Kai"/>
-          <w:sz w:val="46"/>
-          <w:szCs w:val="46"/>
+          <w:sz w:val="43"/>
+          <w:szCs w:val="43"/>
           <w:lang w:val="en-US" w:eastAsia="zh-TW"/>
         </w:rPr>
         <w:t>吊、弔</w:t>
@@ -93,8 +92,8 @@
       <w:r>
         <w:rPr>
           <w:rFonts w:hint="eastAsia" w:ascii="TW-MOE-Std-Kai" w:hAnsi="TW-MOE-Std-Kai" w:eastAsia="TW-MOE-Std-Kai" w:cs="TW-MOE-Std-Kai"/>
-          <w:sz w:val="46"/>
-          <w:szCs w:val="46"/>
+          <w:sz w:val="43"/>
+          <w:szCs w:val="43"/>
           <w:lang w:eastAsia="zh-TW"/>
         </w:rPr>
         <w:t>」</w:t>
@@ -102,8 +101,8 @@
       <w:r>
         <w:rPr>
           <w:rFonts w:hint="eastAsia" w:ascii="TW-MOE-Std-Kai" w:hAnsi="TW-MOE-Std-Kai" w:eastAsia="TW-MOE-Std-Kai" w:cs="TW-MOE-Std-Kai"/>
-          <w:sz w:val="46"/>
-          <w:szCs w:val="46"/>
+          <w:sz w:val="43"/>
+          <w:szCs w:val="43"/>
           <w:lang w:val="en-US" w:eastAsia="zh-TW"/>
         </w:rPr>
         <w:t>音</w:t>
@@ -111,8 +110,8 @@
       <w:r>
         <w:rPr>
           <w:rFonts w:hint="eastAsia" w:ascii="GB Pinyinok-C" w:hAnsi="GB Pinyinok-C" w:eastAsia="GB Pinyinok-C" w:cs="GB Pinyinok-C"/>
-          <w:sz w:val="46"/>
-          <w:szCs w:val="46"/>
+          <w:sz w:val="43"/>
+          <w:szCs w:val="43"/>
           <w:lang w:val="en-US" w:eastAsia="zh-TW"/>
         </w:rPr>
         <w:t>diào</w:t>
@@ -120,8 +119,8 @@
       <w:r>
         <w:rPr>
           <w:rFonts w:hint="eastAsia" w:ascii="TW-MOE-Std-Kai" w:hAnsi="TW-MOE-Std-Kai" w:eastAsia="TW-MOE-Std-Kai" w:cs="TW-MOE-Std-Kai"/>
-          <w:sz w:val="46"/>
-          <w:szCs w:val="46"/>
+          <w:sz w:val="43"/>
+          <w:szCs w:val="43"/>
           <w:lang w:val="en-US" w:eastAsia="zh-TW"/>
         </w:rPr>
         <w:t>。</w:t>
@@ -131,16 +130,16 @@
       <w:pPr>
         <w:rPr>
           <w:rFonts w:hint="default" w:ascii="TW-MOE-Std-Kai" w:hAnsi="TW-MOE-Std-Kai" w:eastAsia="TW-MOE-Std-Kai" w:cs="TW-MOE-Std-Kai"/>
-          <w:sz w:val="46"/>
-          <w:szCs w:val="46"/>
+          <w:sz w:val="43"/>
+          <w:szCs w:val="43"/>
           <w:lang w:val="en-US" w:eastAsia="zh-TW"/>
         </w:rPr>
       </w:pPr>
       <w:r>
         <w:rPr>
           <w:rFonts w:hint="eastAsia" w:ascii="TW-MOE-Std-Kai" w:hAnsi="TW-MOE-Std-Kai" w:eastAsia="TW-MOE-Std-Kai" w:cs="TW-MOE-Std-Kai"/>
-          <w:sz w:val="46"/>
-          <w:szCs w:val="46"/>
+          <w:sz w:val="43"/>
+          <w:szCs w:val="43"/>
           <w:lang w:eastAsia="zh-TW"/>
         </w:rPr>
         <w:t>辨意：「</w:t>
@@ -148,8 +147,8 @@
       <w:r>
         <w:rPr>
           <w:rFonts w:hint="eastAsia" w:ascii="TW-MOE-Std-Kai" w:hAnsi="TW-MOE-Std-Kai" w:eastAsia="TW-MOE-Std-Kai" w:cs="TW-MOE-Std-Kai"/>
-          <w:sz w:val="46"/>
-          <w:szCs w:val="46"/>
+          <w:sz w:val="43"/>
+          <w:szCs w:val="43"/>
           <w:lang w:val="en-US" w:eastAsia="zh-TW"/>
         </w:rPr>
         <w:t>吊</w:t>
@@ -157,8 +156,8 @@
       <w:r>
         <w:rPr>
           <w:rFonts w:hint="eastAsia" w:ascii="TW-MOE-Std-Kai" w:hAnsi="TW-MOE-Std-Kai" w:eastAsia="TW-MOE-Std-Kai" w:cs="TW-MOE-Std-Kai"/>
-          <w:sz w:val="46"/>
-          <w:szCs w:val="46"/>
+          <w:sz w:val="43"/>
+          <w:szCs w:val="43"/>
           <w:lang w:eastAsia="zh-TW"/>
         </w:rPr>
         <w:t>」</w:t>
@@ -166,33 +165,43 @@
       <w:r>
         <w:rPr>
           <w:rFonts w:hint="eastAsia" w:ascii="TW-MOE-Std-Kai" w:hAnsi="TW-MOE-Std-Kai" w:eastAsia="TW-MOE-Std-Kai" w:cs="TW-MOE-Std-Kai"/>
-          <w:sz w:val="46"/>
-          <w:szCs w:val="46"/>
-          <w:lang w:val="en-US" w:eastAsia="zh-TW"/>
-        </w:rPr>
-        <w:t>是指懸掛、提取、攫取、收回、扣留，如「懸吊」、「上吊」、「塔吊」、「吊卷」、「吊取」、「吊銷」等。而「弔」則是指祭奠死者、慰問、撫慰、哀傷、憐憫、懷念、追念、美善、良好、量詞（古代計算錢幣單位，一千個制錢或等值一千個制錢之銅幣數量為一弔；北平稱一百文為「一弔」），如「弔唁」、「弔喪」、「弔客」（弔喪的人；凶神，主掌疾病哀泣之事）、「弔民伐罪」、「憑弔」、「弔詭」等。現代語境中區分「吊」和「弔」只需要記住「吊」多表示物理動作，而「弔」多用於有關精神之動詞或形容詞（量詞除外）。</w:t>
+          <w:sz w:val="43"/>
+          <w:szCs w:val="43"/>
+          <w:lang w:val="en-US" w:eastAsia="zh-TW"/>
+        </w:rPr>
+        <w:t>是指懸掛、提取、攫取、收回、扣留，如「懸吊」、「懸心吊膽、」「提心吊膽」、「上吊」、「塔吊」、「吊卷」、「吊取」、「吊銷</w:t>
+      </w:r>
+      <w:bookmarkStart w:id="0" w:name="_GoBack"/>
+      <w:bookmarkEnd w:id="0"/>
+      <w:r>
+        <w:rPr>
+          <w:rFonts w:hint="eastAsia" w:ascii="TW-MOE-Std-Kai" w:hAnsi="TW-MOE-Std-Kai" w:eastAsia="TW-MOE-Std-Kai" w:cs="TW-MOE-Std-Kai"/>
+          <w:sz w:val="43"/>
+          <w:szCs w:val="43"/>
+          <w:lang w:val="en-US" w:eastAsia="zh-TW"/>
+        </w:rPr>
+        <w:t>」等。而「弔」則是指祭奠死者、慰問、撫慰、哀傷、憐憫、懷念、追念、美善、良好、量詞（古代計算錢幣單位，一千個制錢或等值一千個制錢之銅幣數量為一弔；北平稱一百文為「一弔」），如「弔唁」、「弔喪」、「弔客」（弔喪的人；凶神，主掌疾病哀泣之事）、「弔民伐罪」、「憑弔」、「弔詭」等。現代語境中區分「吊」和「弔」只需要記住「吊」多表示物理動作，而「弔」多用於有關精神之動詞或形容詞（量詞除外）。</w:t>
       </w:r>
     </w:p>
     <w:p>
       <w:pPr>
         <w:rPr>
           <w:rFonts w:hint="default" w:ascii="TW-MOE-Std-Kai" w:hAnsi="TW-MOE-Std-Kai" w:eastAsia="TW-MOE-Std-Kai" w:cs="TW-MOE-Std-Kai"/>
-          <w:sz w:val="46"/>
-          <w:szCs w:val="46"/>
+          <w:sz w:val="43"/>
+          <w:szCs w:val="43"/>
           <w:lang w:val="en-US" w:eastAsia="zh-TW"/>
         </w:rPr>
       </w:pPr>
       <w:r>
         <w:rPr>
           <w:rFonts w:hint="eastAsia" w:ascii="TW-MOE-Std-Kai" w:hAnsi="TW-MOE-Std-Kai" w:eastAsia="TW-MOE-Std-Kai" w:cs="TW-MOE-Std-Kai"/>
-          <w:sz w:val="46"/>
-          <w:szCs w:val="46"/>
+          <w:sz w:val="43"/>
+          <w:szCs w:val="43"/>
           <w:lang w:val="en-US" w:eastAsia="zh-TW"/>
         </w:rPr>
         <w:t>偏旁辨析：「吊」和「弔」均可作偏旁，大多數情況用「吊」，如「屌」、「常」等，少數情況用「弔」，如「弚」、「伄」等。</w:t>
       </w:r>
     </w:p>
-    <w:bookmarkEnd w:id="0"/>
     <w:sectPr>
       <w:pgSz w:w="11906" w:h="16838"/>
       <w:pgMar w:top="1440" w:right="1800" w:bottom="1440" w:left="1800" w:header="851" w:footer="992" w:gutter="0"/>

--- a/52. 吊、弔→吊.docx
+++ b/52. 吊、弔→吊.docx
@@ -169,7 +169,7 @@
           <w:szCs w:val="43"/>
           <w:lang w:val="en-US" w:eastAsia="zh-TW"/>
         </w:rPr>
-        <w:t>是指懸掛、提取、攫取、收回、扣留，如「懸吊」、「懸心吊膽、」「提心吊膽」、「上吊」、「塔吊」、「吊卷」、「吊取」、「吊銷</w:t>
+        <w:t>是指懸掛、提取、攫取、收回、扣留，如「懸吊」、「懸心吊膽、」「提心吊膽」、「上吊」、「吊死」</w:t>
       </w:r>
       <w:bookmarkStart w:id="0" w:name="_GoBack"/>
       <w:bookmarkEnd w:id="0"/>
@@ -180,7 +180,7 @@
           <w:szCs w:val="43"/>
           <w:lang w:val="en-US" w:eastAsia="zh-TW"/>
         </w:rPr>
-        <w:t>」等。而「弔」則是指祭奠死者、慰問、撫慰、哀傷、憐憫、懷念、追念、美善、良好、量詞（古代計算錢幣單位，一千個制錢或等值一千個制錢之銅幣數量為一弔；北平稱一百文為「一弔」），如「弔唁」、「弔喪」、「弔客」（弔喪的人；凶神，主掌疾病哀泣之事）、「弔民伐罪」、「憑弔」、「弔詭」等。現代語境中區分「吊」和「弔」只需要記住「吊」多表示物理動作，而「弔」多用於有關精神之動詞或形容詞（量詞除外）。</w:t>
+        <w:t>、「塔吊」、「吊卷」、「吊取」、「吊銷」等。而「弔」則是指祭奠死者、慰問、撫慰、哀傷、憐憫、懷念、追念、美善、良好、量詞（古代計算錢幣單位，一千個制錢或等值一千個制錢之銅幣數量為一弔；北平稱一百文為「一弔」），如「弔唁」、「弔喪」、「弔客」（弔喪的人；凶神，主掌疾病哀泣之事）、「弔民伐罪」、「憑弔」、「弔詭」等。現代語境中區分「吊」和「弔」只需要記住「吊」多表示物理動作，而「弔」多用於有關精神之動詞或形容詞（量詞除外）。</w:t>
       </w:r>
     </w:p>
     <w:p>

--- a/52. 吊、弔→吊.docx
+++ b/52. 吊、弔→吊.docx
@@ -169,7 +169,7 @@
           <w:szCs w:val="43"/>
           <w:lang w:val="en-US" w:eastAsia="zh-TW"/>
         </w:rPr>
-        <w:t>是指懸掛、提取、攫取、收回、扣留，如「懸吊」、「懸心吊膽、」「提心吊膽」、「上吊」、「吊死」</w:t>
+        <w:t>是指懸掛、提取、攫取、收回、扣留，如「懸吊」、「吊胃口」</w:t>
       </w:r>
       <w:bookmarkStart w:id="0" w:name="_GoBack"/>
       <w:bookmarkEnd w:id="0"/>
@@ -180,7 +180,7 @@
           <w:szCs w:val="43"/>
           <w:lang w:val="en-US" w:eastAsia="zh-TW"/>
         </w:rPr>
-        <w:t>、「塔吊」、「吊卷」、「吊取」、「吊銷」等。而「弔」則是指祭奠死者、慰問、撫慰、哀傷、憐憫、懷念、追念、美善、良好、量詞（古代計算錢幣單位，一千個制錢或等值一千個制錢之銅幣數量為一弔；北平稱一百文為「一弔」），如「弔唁」、「弔喪」、「弔客」（弔喪的人；凶神，主掌疾病哀泣之事）、「弔民伐罪」、「憑弔」、「弔詭」等。現代語境中區分「吊」和「弔」只需要記住「吊」多表示物理動作，而「弔」多用於有關精神之動詞或形容詞（量詞除外）。</w:t>
+        <w:t>、「懸心吊膽」、「提心吊膽」、「上吊」、「吊死」、「塔吊」、「吊卷」、「吊取」、「吊銷」等。而「弔」則是指祭奠死者、慰問、撫慰、哀傷、憐憫、懷念、追念、美善、良好、量詞（古代計算錢幣單位，一千個制錢或等值一千個制錢之銅幣數量為一弔；北平稱一百文為「一弔」），如「弔唁」、「弔喪」、「弔客」（弔喪的人；凶神，主掌疾病哀泣之事）、「弔民伐罪」、「憑弔」、「弔詭」等。現代語境中區分「吊」和「弔」只需要記住「吊」多表示物理動作，而「弔」多用於有關精神之動詞或形容詞（量詞除外）。</w:t>
       </w:r>
     </w:p>
     <w:p>

--- a/52. 吊、弔→吊.docx
+++ b/52. 吊、弔→吊.docx
@@ -169,7 +169,7 @@
           <w:szCs w:val="43"/>
           <w:lang w:val="en-US" w:eastAsia="zh-TW"/>
         </w:rPr>
-        <w:t>是指懸掛、提取、攫取、收回、扣留，如「懸吊」、「吊胃口」</w:t>
+        <w:t>是指懸掛、提取、攫取、收回、扣留，如「懸吊」、「吊帶」</w:t>
       </w:r>
       <w:bookmarkStart w:id="0" w:name="_GoBack"/>
       <w:bookmarkEnd w:id="0"/>
@@ -180,7 +180,7 @@
           <w:szCs w:val="43"/>
           <w:lang w:val="en-US" w:eastAsia="zh-TW"/>
         </w:rPr>
-        <w:t>、「懸心吊膽」、「提心吊膽」、「上吊」、「吊死」、「塔吊」、「吊卷」、「吊取」、「吊銷」等。而「弔」則是指祭奠死者、慰問、撫慰、哀傷、憐憫、懷念、追念、美善、良好、量詞（古代計算錢幣單位，一千個制錢或等值一千個制錢之銅幣數量為一弔；北平稱一百文為「一弔」），如「弔唁」、「弔喪」、「弔客」（弔喪的人；凶神，主掌疾病哀泣之事）、「弔民伐罪」、「憑弔」、「弔詭」等。現代語境中區分「吊」和「弔」只需要記住「吊」多表示物理動作，而「弔」多用於有關精神之動詞或形容詞（量詞除外）。</w:t>
+        <w:t>、「吊胃口」、「懸心吊膽」、「提心吊膽」、「上吊」、「吊死」、「塔吊」、「吊卷」、「吊取」、「吊銷」等。而「弔」則是指祭奠死者、慰問、撫慰、哀傷、憐憫、懷念、追念、美善、良好、量詞（古代計算錢幣單位，一千個制錢或等值一千個制錢之銅幣數量為一弔；北平稱一百文為「一弔」），如「弔唁」、「弔喪」、「弔客」（弔喪的人；凶神，主掌疾病哀泣之事）、「弔民伐罪」、「憑弔」、「弔詭」等。現代語境中區分「吊」和「弔」只需要記住「吊」多表示物理動作，而「弔」多用於有關精神之動詞或形容詞（量詞除外）。</w:t>
       </w:r>
     </w:p>
     <w:p>

--- a/52. 吊、弔→吊.docx
+++ b/52. 吊、弔→吊.docx
@@ -169,7 +169,7 @@
           <w:szCs w:val="43"/>
           <w:lang w:val="en-US" w:eastAsia="zh-TW"/>
         </w:rPr>
-        <w:t>是指懸掛、提取、攫取、收回、扣留，如「懸吊」、「吊帶」</w:t>
+        <w:t>是指懸掛、提取、攫取、收回、扣留，如「懸吊」、「拖吊」</w:t>
       </w:r>
       <w:bookmarkStart w:id="0" w:name="_GoBack"/>
       <w:bookmarkEnd w:id="0"/>
@@ -180,7 +180,7 @@
           <w:szCs w:val="43"/>
           <w:lang w:val="en-US" w:eastAsia="zh-TW"/>
         </w:rPr>
-        <w:t>、「吊胃口」、「懸心吊膽」、「提心吊膽」、「上吊」、「吊死」、「塔吊」、「吊卷」、「吊取」、「吊銷」等。而「弔」則是指祭奠死者、慰問、撫慰、哀傷、憐憫、懷念、追念、美善、良好、量詞（古代計算錢幣單位，一千個制錢或等值一千個制錢之銅幣數量為一弔；北平稱一百文為「一弔」），如「弔唁」、「弔喪」、「弔客」（弔喪的人；凶神，主掌疾病哀泣之事）、「弔民伐罪」、「憑弔」、「弔詭」等。現代語境中區分「吊」和「弔」只需要記住「吊」多表示物理動作，而「弔」多用於有關精神之動詞或形容詞（量詞除外）。</w:t>
+        <w:t>、「吊帶」、「吊胃口」、「懸心吊膽」、「提心吊膽」、「上吊」、「吊死」、「吊車」、「塔吊」、「吊卷」、「吊取」、「吊銷」等。而「弔」則是指祭奠死者、慰問、撫慰、哀傷、憐憫、懷念、追念、美善、良好、量詞（古代計算錢幣單位，一千個制錢或等值一千個制錢之銅幣數量為一弔；北平稱一百文為「一弔」），如「弔唁」、「弔喪」、「弔客」（弔喪的人；凶神，主掌疾病哀泣之事）、「弔民伐罪」、「憑弔」、「弔詭」等。現代語境中區分「吊」和「弔」只需要記住「吊」多表示物理動作，而「弔」多用於有關精神之動詞或形容詞（量詞除外）。</w:t>
       </w:r>
     </w:p>
     <w:p>

--- a/52. 吊、弔→吊.docx
+++ b/52. 吊、弔→吊.docx
@@ -169,7 +169,7 @@
           <w:szCs w:val="43"/>
           <w:lang w:val="en-US" w:eastAsia="zh-TW"/>
         </w:rPr>
-        <w:t>是指懸掛、提取、攫取、收回、扣留，如「懸吊」、「拖吊」</w:t>
+        <w:t>是指懸掛、提取、攫取、收回、扣留，如「吊掛」、</w:t>
       </w:r>
       <w:bookmarkStart w:id="0" w:name="_GoBack"/>
       <w:bookmarkEnd w:id="0"/>
@@ -180,7 +180,7 @@
           <w:szCs w:val="43"/>
           <w:lang w:val="en-US" w:eastAsia="zh-TW"/>
         </w:rPr>
-        <w:t>、「吊帶」、「吊胃口」、「懸心吊膽」、「提心吊膽」、「上吊」、「吊死」、「吊車」、「塔吊」、「吊卷」、「吊取」、「吊銷」等。而「弔」則是指祭奠死者、慰問、撫慰、哀傷、憐憫、懷念、追念、美善、良好、量詞（古代計算錢幣單位，一千個制錢或等值一千個制錢之銅幣數量為一弔；北平稱一百文為「一弔」），如「弔唁」、「弔喪」、「弔客」（弔喪的人；凶神，主掌疾病哀泣之事）、「弔民伐罪」、「憑弔」、「弔詭」等。現代語境中區分「吊」和「弔」只需要記住「吊」多表示物理動作，而「弔」多用於有關精神之動詞或形容詞（量詞除外）。</w:t>
+        <w:t>「懸吊」、「拖吊」、「吊帶」、「吊胃口」、「懸心吊膽」、「提心吊膽」、「上吊」、「吊死」、「吊車」、「塔吊」、「吊取」、「吊銷」等。而「弔」則是指祭奠死者、慰問、撫慰、哀傷、憐憫、懷念、追念、美善、良好、量詞（古代計算錢幣單位，一千個制錢或等值一千個制錢之銅幣數量為一弔；北平稱一百文為「一弔」），如「弔唁」、「弔喪」、「弔客」（弔喪的人；凶神，主掌疾病哀泣之事）、「弔民伐罪」、「憑弔」、「弔詭」等。現代語境中區分「吊」和「弔」只需要記住「吊」多表示物理動作，而「弔」多用於有關精神之動詞或形容詞（量詞除外）。</w:t>
       </w:r>
     </w:p>
     <w:p>

--- a/52. 吊、弔→吊.docx
+++ b/52. 吊、弔→吊.docx
@@ -169,7 +169,7 @@
           <w:szCs w:val="43"/>
           <w:lang w:val="en-US" w:eastAsia="zh-TW"/>
         </w:rPr>
-        <w:t>是指懸掛、提取、攫取、收回、扣留，如「吊掛」、</w:t>
+        <w:t>是指懸掛、提取、攫取、收回、扣留，如「吊掛」、「懸吊」、「拖吊」、「吊帶」、「吊胃口」、「懸心吊膽」、「提心吊膽」、「上吊」、「吊死」、「吊車」、「塔吊」、「吊取」、「吊銷」等。而「弔」則是指祭奠死者、慰問、撫慰、哀傷、憐憫、懷念、追念、美善、良好、量詞（古代計算錢幣單位，一千個制錢或等值一千個制錢之銅幣數量為一弔；北平稱一百文為「一弔」），如「弔唁」、「弔喪」、「弔客」（弔喪的人；凶神，主掌疾病哀泣之事）、「弔民伐罪</w:t>
       </w:r>
       <w:bookmarkStart w:id="0" w:name="_GoBack"/>
       <w:bookmarkEnd w:id="0"/>
@@ -180,7 +180,25 @@
           <w:szCs w:val="43"/>
           <w:lang w:val="en-US" w:eastAsia="zh-TW"/>
         </w:rPr>
-        <w:t>「懸吊」、「拖吊」、「吊帶」、「吊胃口」、「懸心吊膽」、「提心吊膽」、「上吊」、「吊死」、「吊車」、「塔吊」、「吊取」、「吊銷」等。而「弔」則是指祭奠死者、慰問、撫慰、哀傷、憐憫、懷念、追念、美善、良好、量詞（古代計算錢幣單位，一千個制錢或等值一千個制錢之銅幣數量為一弔；北平稱一百文為「一弔」），如「弔唁」、「弔喪」、「弔客」（弔喪的人；凶神，主掌疾病哀泣之事）、「弔民伐罪」、「憑弔」、「弔詭」等。現代語境中區分「吊」和「弔」只需要記住「吊」多表示物理動作，而「弔」多用於有關精神之動詞或形容詞（量詞除外）。</w:t>
+        <w:t>」、「憑弔」、「形影相弔」、「蟣（</w:t>
+      </w:r>
+      <w:r>
+        <w:rPr>
+          <w:rFonts w:hint="eastAsia" w:ascii="GB Pinyinok-C" w:hAnsi="GB Pinyinok-C" w:eastAsia="GB Pinyinok-C" w:cs="GB Pinyinok-C"/>
+          <w:sz w:val="43"/>
+          <w:szCs w:val="43"/>
+          <w:lang w:val="en-US" w:eastAsia="zh-TW"/>
+        </w:rPr>
+        <w:t>jǐ</w:t>
+      </w:r>
+      <w:r>
+        <w:rPr>
+          <w:rFonts w:hint="eastAsia" w:ascii="TW-MOE-Std-Kai" w:hAnsi="TW-MOE-Std-Kai" w:eastAsia="TW-MOE-Std-Kai" w:cs="TW-MOE-Std-Kai"/>
+          <w:sz w:val="43"/>
+          <w:szCs w:val="43"/>
+          <w:lang w:val="en-US" w:eastAsia="zh-TW"/>
+        </w:rPr>
+        <w:t>）蝨相弔」、「弔詭」等。現代語境中區分「吊」和「弔」只需要記住「吊」多表示物理動作，而「弔」多用於有關精神之動詞或形容詞（量詞除外）。</w:t>
       </w:r>
     </w:p>
     <w:p>
